--- a/binaries/lec_18_SFE_part2.docx
+++ b/binaries/lec_18_SFE_part2.docx
@@ -69,9 +69,9 @@
       <w:pPr>
         <w:pStyle w:val="Heading1"/>
       </w:pPr>
-      <w:bookmarkStart w:id="20" w:name="X2a4518b4f97358640f604e7445f6be58db68723"/>
-      <w:r>
-        <w:t xml:space="preserve">Multiparty secure computation: Construction using Fully Homomorphic Encryption</w:t>
+      <w:bookmarkStart w:id="20" w:name="sfetwochap"/>
+      <w:r>
+        <w:t xml:space="preserve">Multiparty secure computation II: Construction using Fully Homomorphic Encryption</w:t>
       </w:r>
       <w:bookmarkEnd w:id="20"/>
     </w:p>

--- a/binaries/lec_18_SFE_part2.docx
+++ b/binaries/lec_18_SFE_part2.docx
@@ -1113,8 +1113,14 @@
     </w:p>
     <w:p>
       <w:pPr>
-        <w:pStyle w:val="BlockText"/>
-      </w:pPr>
+        <w:pStyle w:val="BodyText"/>
+      </w:pPr>
+      <w:r>
+        <w:t xml:space="preserve">:::</w:t>
+      </w:r>
+      <w:r>
+        <w:t xml:space="preserve"> </w:t>
+      </w:r>
       <w:r>
         <w:rPr>
           <w:b/>
@@ -1144,7 +1150,6 @@
     </w:p>
     <w:p>
       <w:pPr>
-        <w:pStyle w:val="BlockText"/>
         <w:numPr>
           <w:numId w:val="1002"/>
           <w:ilvl w:val="0"/>
@@ -1206,7 +1211,6 @@
     </w:p>
     <w:p>
       <w:pPr>
-        <w:pStyle w:val="BlockText"/>
         <w:numPr>
           <w:numId w:val="1002"/>
           <w:ilvl w:val="0"/>
@@ -1335,7 +1339,6 @@
     </w:p>
     <w:p>
       <w:pPr>
-        <w:pStyle w:val="BlockText"/>
         <w:numPr>
           <w:numId w:val="1002"/>
           <w:ilvl w:val="0"/>
@@ -1464,7 +1467,6 @@
     </w:p>
     <w:p>
       <w:pPr>
-        <w:pStyle w:val="BlockText"/>
         <w:numPr>
           <w:numId w:val="1002"/>
           <w:ilvl w:val="0"/>
@@ -1590,7 +1592,6 @@
     </w:p>
     <w:p>
       <w:pPr>
-        <w:pStyle w:val="BlockText"/>
         <w:numPr>
           <w:numId w:val="1002"/>
           <w:ilvl w:val="0"/>
@@ -1652,7 +1653,7 @@
         <w:pStyle w:val="FirstParagraph"/>
       </w:pPr>
       <w:r>
-        <w:br w:type="textWrapping"/>
+        <w:t xml:space="preserve">:::</w:t>
       </w:r>
     </w:p>
     <w:p>
@@ -7845,11 +7846,11 @@
     </w:p>
     <w:p>
       <w:pPr>
-        <w:pStyle w:val="Heading2"/>
-      </w:pPr>
-      <w:bookmarkStart w:id="41" w:name="X6e74a7bae6954aeb5915069aa8da8274f15e616"/>
-      <w:r>
-        <w:t xml:space="preserve">Bottom line: A two party honest but curious two party secure computation protocol</w:t>
+        <w:pStyle w:val="Heading3"/>
+      </w:pPr>
+      <w:bookmarkStart w:id="41" w:name="Xf712aaaed2b237bfce11d3040b4949b39862481"/>
+      <w:r>
+        <w:t xml:space="preserve">Bottom line: A two party secure computation protocol</w:t>
       </w:r>
       <w:bookmarkEnd w:id="41"/>
     </w:p>
@@ -7858,49 +7859,2589 @@
         <w:pStyle w:val="FirstParagraph"/>
       </w:pPr>
       <w:r>
-        <w:t xml:space="preserve">We can now prove the following theorem:</w:t>
+        <w:t xml:space="preserve">Using the above we can obtain the following theorem:</w:t>
+      </w:r>
+    </w:p>
+    <w:bookmarkStart w:id="42" w:name="rerandfhethm"/>
+    <w:p>
+      <w:pPr>
+        <w:pStyle w:val="BodyText"/>
+      </w:pPr>
+      <w:r>
+        <w:t xml:space="preserve">If the LWE conjecture is true then there exists a tuple of polynomial-time randomized algorithms</w:t>
+      </w:r>
+      <w:r>
+        <w:t xml:space="preserve"> </w:t>
+      </w:r>
+      <m:oMath>
+        <m:r>
+          <m:t>(</m:t>
+        </m:r>
+        <m:r>
+          <m:t>G</m:t>
+        </m:r>
+        <m:r>
+          <m:t>,</m:t>
+        </m:r>
+        <m:r>
+          <m:t>E</m:t>
+        </m:r>
+        <m:r>
+          <m:t>,</m:t>
+        </m:r>
+        <m:r>
+          <m:t>D</m:t>
+        </m:r>
+        <m:r>
+          <m:t>,</m:t>
+        </m:r>
+        <m:r>
+          <m:t>E</m:t>
+        </m:r>
+        <m:r>
+          <m:t>V</m:t>
+        </m:r>
+        <m:r>
+          <m:t>A</m:t>
+        </m:r>
+        <m:r>
+          <m:t>L</m:t>
+        </m:r>
+        <m:r>
+          <m:t>,</m:t>
+        </m:r>
+        <m:r>
+          <m:t>R</m:t>
+        </m:r>
+        <m:r>
+          <m:t>E</m:t>
+        </m:r>
+        <m:r>
+          <m:t>R</m:t>
+        </m:r>
+        <m:r>
+          <m:t>A</m:t>
+        </m:r>
+        <m:r>
+          <m:t>N</m:t>
+        </m:r>
+        <m:r>
+          <m:t>D</m:t>
+        </m:r>
+        <m:r>
+          <m:t>)</m:t>
+        </m:r>
+      </m:oMath>
+      <w:r>
+        <w:t xml:space="preserve"> </w:t>
+      </w:r>
+      <w:r>
+        <w:t xml:space="preserve">such that:</w:t>
       </w:r>
     </w:p>
     <w:p>
       <w:pPr>
+        <w:numPr>
+          <w:numId w:val="1004"/>
+          <w:ilvl w:val="0"/>
+        </w:numPr>
+      </w:pPr>
+      <m:oMath>
+        <m:r>
+          <m:t>(</m:t>
+        </m:r>
+        <m:r>
+          <m:t>G</m:t>
+        </m:r>
+        <m:r>
+          <m:t>,</m:t>
+        </m:r>
+        <m:r>
+          <m:t>E</m:t>
+        </m:r>
+        <m:r>
+          <m:t>,</m:t>
+        </m:r>
+        <m:r>
+          <m:t>D</m:t>
+        </m:r>
+        <m:r>
+          <m:t>,</m:t>
+        </m:r>
+        <m:r>
+          <m:t>E</m:t>
+        </m:r>
+        <m:r>
+          <m:t>V</m:t>
+        </m:r>
+        <m:r>
+          <m:t>A</m:t>
+        </m:r>
+        <m:r>
+          <m:t>L</m:t>
+        </m:r>
+        <m:r>
+          <m:t>)</m:t>
+        </m:r>
+      </m:oMath>
+      <w:r>
+        <w:t xml:space="preserve"> </w:t>
+      </w:r>
+      <w:r>
+        <w:t xml:space="preserve">is a CPA secure fully-homomorphic encryption for one bit messages. That is, if</w:t>
+      </w:r>
+      <w:r>
+        <w:t xml:space="preserve"> </w:t>
+      </w:r>
+      <m:oMath>
+        <m:r>
+          <m:t>(</m:t>
+        </m:r>
+        <m:r>
+          <m:t>d</m:t>
+        </m:r>
+        <m:r>
+          <m:t>,</m:t>
+        </m:r>
+        <m:r>
+          <m:t>e</m:t>
+        </m:r>
+        <m:r>
+          <m:t>)</m:t>
+        </m:r>
+        <m:r>
+          <m:t>=</m:t>
+        </m:r>
+        <m:r>
+          <m:t>G</m:t>
+        </m:r>
+        <m:r>
+          <m:t>(</m:t>
+        </m:r>
+        <m:sSup>
+          <m:e>
+            <m:r>
+              <m:t>1</m:t>
+            </m:r>
+          </m:e>
+          <m:sup>
+            <m:r>
+              <m:t>n</m:t>
+            </m:r>
+          </m:sup>
+        </m:sSup>
+        <m:r>
+          <m:t>)</m:t>
+        </m:r>
+      </m:oMath>
+      <w:r>
+        <w:t xml:space="preserve"> </w:t>
+      </w:r>
+      <w:r>
+        <w:t xml:space="preserve">then for every Boolean circuit</w:t>
+      </w:r>
+      <w:r>
+        <w:t xml:space="preserve"> </w:t>
+      </w:r>
+      <m:oMath>
+        <m:r>
+          <m:t>C</m:t>
+        </m:r>
+      </m:oMath>
+      <w:r>
+        <w:t xml:space="preserve"> </w:t>
+      </w:r>
+      <w:r>
+        <w:t xml:space="preserve">with</w:t>
+      </w:r>
+      <w:r>
+        <w:t xml:space="preserve"> </w:t>
+      </w:r>
+      <m:oMath>
+        <m:r>
+          <m:t>ℓ</m:t>
+        </m:r>
+      </m:oMath>
+      <w:r>
+        <w:t xml:space="preserve"> </w:t>
+      </w:r>
+      <w:r>
+        <w:t xml:space="preserve">inputs and one output, and</w:t>
+      </w:r>
+      <w:r>
+        <w:t xml:space="preserve"> </w:t>
+      </w:r>
+      <m:oMath>
+        <m:r>
+          <m:t>x</m:t>
+        </m:r>
+        <m:r>
+          <m:t>∈</m:t>
+        </m:r>
+        <m:r>
+          <m:t>{</m:t>
+        </m:r>
+        <m:r>
+          <m:t>0</m:t>
+        </m:r>
+        <m:r>
+          <m:t>,</m:t>
+        </m:r>
+        <m:r>
+          <m:t>1</m:t>
+        </m:r>
+        <m:sSup>
+          <m:e>
+            <m:r>
+              <m:t>}</m:t>
+            </m:r>
+          </m:e>
+          <m:sup>
+            <m:r>
+              <m:t>ℓ</m:t>
+            </m:r>
+          </m:sup>
+        </m:sSup>
+      </m:oMath>
+      <w:r>
+        <w:t xml:space="preserve">, the ciphertext</w:t>
+      </w:r>
+      <w:r>
+        <w:t xml:space="preserve"> </w:t>
+      </w:r>
+      <m:oMath>
+        <m:r>
+          <m:t>c</m:t>
+        </m:r>
+        <m:r>
+          <m:t>=</m:t>
+        </m:r>
+        <m:r>
+          <m:t>E</m:t>
+        </m:r>
+        <m:r>
+          <m:t>V</m:t>
+        </m:r>
+        <m:r>
+          <m:t>A</m:t>
+        </m:r>
+        <m:sSub>
+          <m:e>
+            <m:r>
+              <m:t>L</m:t>
+            </m:r>
+          </m:e>
+          <m:sub>
+            <m:r>
+              <m:t>e</m:t>
+            </m:r>
+          </m:sub>
+        </m:sSub>
+        <m:r>
+          <m:t>(</m:t>
+        </m:r>
+        <m:r>
+          <m:t>C</m:t>
+        </m:r>
+        <m:r>
+          <m:t>,</m:t>
+        </m:r>
+        <m:sSub>
+          <m:e>
+            <m:r>
+              <m:t>E</m:t>
+            </m:r>
+          </m:e>
+          <m:sub>
+            <m:r>
+              <m:t>e</m:t>
+            </m:r>
+          </m:sub>
+        </m:sSub>
+        <m:r>
+          <m:t>(</m:t>
+        </m:r>
+        <m:sSub>
+          <m:e>
+            <m:r>
+              <m:t>x</m:t>
+            </m:r>
+          </m:e>
+          <m:sub>
+            <m:r>
+              <m:t>1</m:t>
+            </m:r>
+          </m:sub>
+        </m:sSub>
+        <m:r>
+          <m:t>)</m:t>
+        </m:r>
+        <m:r>
+          <m:t>,</m:t>
+        </m:r>
+        <m:r>
+          <m:t>…</m:t>
+        </m:r>
+        <m:r>
+          <m:t>,</m:t>
+        </m:r>
+        <m:sSub>
+          <m:e>
+            <m:r>
+              <m:t>E</m:t>
+            </m:r>
+          </m:e>
+          <m:sub>
+            <m:r>
+              <m:t>e</m:t>
+            </m:r>
+          </m:sub>
+        </m:sSub>
+        <m:r>
+          <m:t>(</m:t>
+        </m:r>
+        <m:sSub>
+          <m:e>
+            <m:r>
+              <m:t>x</m:t>
+            </m:r>
+          </m:e>
+          <m:sub>
+            <m:r>
+              <m:t>ℓ</m:t>
+            </m:r>
+          </m:sub>
+        </m:sSub>
+        <m:r>
+          <m:t>)</m:t>
+        </m:r>
+      </m:oMath>
+      <w:r>
+        <w:t xml:space="preserve"> </w:t>
+      </w:r>
+      <w:r>
+        <w:t xml:space="preserve">has length</w:t>
+      </w:r>
+      <w:r>
+        <w:t xml:space="preserve"> </w:t>
+      </w:r>
+      <m:oMath>
+        <m:r>
+          <m:t>n</m:t>
+        </m:r>
+      </m:oMath>
+      <w:r>
+        <w:t xml:space="preserve"> </w:t>
+      </w:r>
+      <w:r>
+        <w:t xml:space="preserve">and</w:t>
+      </w:r>
+      <w:r>
+        <w:t xml:space="preserve"> </w:t>
+      </w:r>
+      <m:oMath>
+        <m:sSub>
+          <m:e>
+            <m:r>
+              <m:t>D</m:t>
+            </m:r>
+          </m:e>
+          <m:sub>
+            <m:r>
+              <m:t>d</m:t>
+            </m:r>
+          </m:sub>
+        </m:sSub>
+        <m:r>
+          <m:t>(</m:t>
+        </m:r>
+        <m:r>
+          <m:t>c</m:t>
+        </m:r>
+        <m:r>
+          <m:t>)</m:t>
+        </m:r>
+        <m:r>
+          <m:t>=</m:t>
+        </m:r>
+        <m:r>
+          <m:t>C</m:t>
+        </m:r>
+        <m:r>
+          <m:t>(</m:t>
+        </m:r>
+        <m:r>
+          <m:t>x</m:t>
+        </m:r>
+        <m:r>
+          <m:t>)</m:t>
+        </m:r>
+      </m:oMath>
+      <w:r>
+        <w:t xml:space="preserve"> </w:t>
+      </w:r>
+      <w:r>
+        <w:t xml:space="preserve">with probability one over the random choices of the algorithms</w:t>
+      </w:r>
+      <w:r>
+        <w:t xml:space="preserve"> </w:t>
+      </w:r>
+      <m:oMath>
+        <m:r>
+          <m:t>E</m:t>
+        </m:r>
+      </m:oMath>
+      <w:r>
+        <w:t xml:space="preserve"> </w:t>
+      </w:r>
+      <w:r>
+        <w:t xml:space="preserve">and</w:t>
+      </w:r>
+      <w:r>
+        <w:t xml:space="preserve"> </w:t>
+      </w:r>
+      <m:oMath>
+        <m:r>
+          <m:t>E</m:t>
+        </m:r>
+        <m:r>
+          <m:t>V</m:t>
+        </m:r>
+        <m:r>
+          <m:t>A</m:t>
+        </m:r>
+        <m:r>
+          <m:t>L</m:t>
+        </m:r>
+      </m:oMath>
+      <w:r>
+        <w:t xml:space="preserve">.</w:t>
+      </w:r>
+    </w:p>
+    <w:p>
+      <w:pPr>
+        <w:numPr>
+          <w:numId w:val="1004"/>
+          <w:ilvl w:val="0"/>
+        </w:numPr>
+      </w:pPr>
+      <w:r>
+        <w:t xml:space="preserve">For every pair of keys</w:t>
+      </w:r>
+      <w:r>
+        <w:t xml:space="preserve"> </w:t>
+      </w:r>
+      <m:oMath>
+        <m:r>
+          <m:t>(</m:t>
+        </m:r>
+        <m:r>
+          <m:t>e</m:t>
+        </m:r>
+        <m:r>
+          <m:t>,</m:t>
+        </m:r>
+        <m:r>
+          <m:t>d</m:t>
+        </m:r>
+        <m:r>
+          <m:t>)</m:t>
+        </m:r>
+        <m:r>
+          <m:t>=</m:t>
+        </m:r>
+        <m:r>
+          <m:t>G</m:t>
+        </m:r>
+        <m:r>
+          <m:t>(</m:t>
+        </m:r>
+        <m:sSup>
+          <m:e>
+            <m:r>
+              <m:t>1</m:t>
+            </m:r>
+          </m:e>
+          <m:sup>
+            <m:r>
+              <m:t>n</m:t>
+            </m:r>
+          </m:sup>
+        </m:sSup>
+        <m:r>
+          <m:t>)</m:t>
+        </m:r>
+      </m:oMath>
+      <w:r>
+        <w:t xml:space="preserve"> </w:t>
+      </w:r>
+      <w:r>
+        <w:t xml:space="preserve">there are two distributions</w:t>
+      </w:r>
+      <w:r>
+        <w:t xml:space="preserve"> </w:t>
+      </w:r>
+      <m:oMath>
+        <m:sSup>
+          <m:e>
+            <m:r>
+              <m:rPr>
+                <m:sty m:val="p"/>
+                <m:scr m:val="script"/>
+              </m:rPr>
+              <m:t>C</m:t>
+            </m:r>
+          </m:e>
+          <m:sup>
+            <m:r>
+              <m:t>0</m:t>
+            </m:r>
+          </m:sup>
+        </m:sSup>
+        <m:r>
+          <m:t>,</m:t>
+        </m:r>
+        <m:sSup>
+          <m:e>
+            <m:r>
+              <m:rPr>
+                <m:sty m:val="p"/>
+                <m:scr m:val="script"/>
+              </m:rPr>
+              <m:t>C</m:t>
+            </m:r>
+          </m:e>
+          <m:sup>
+            <m:r>
+              <m:t>1</m:t>
+            </m:r>
+          </m:sup>
+        </m:sSup>
+      </m:oMath>
+      <w:r>
+        <w:t xml:space="preserve"> </w:t>
+      </w:r>
+      <w:r>
+        <w:t xml:space="preserve">over</w:t>
+      </w:r>
+      <w:r>
+        <w:t xml:space="preserve"> </w:t>
+      </w:r>
+      <m:oMath>
+        <m:r>
+          <m:t>{</m:t>
+        </m:r>
+        <m:r>
+          <m:t>0</m:t>
+        </m:r>
+        <m:r>
+          <m:t>,</m:t>
+        </m:r>
+        <m:r>
+          <m:t>1</m:t>
+        </m:r>
+        <m:sSup>
+          <m:e>
+            <m:r>
+              <m:t>}</m:t>
+            </m:r>
+          </m:e>
+          <m:sup>
+            <m:r>
+              <m:t>n</m:t>
+            </m:r>
+          </m:sup>
+        </m:sSup>
+      </m:oMath>
+      <w:r>
+        <w:t xml:space="preserve"> </w:t>
+      </w:r>
+      <w:r>
+        <w:t xml:space="preserve">such that:</w:t>
+      </w:r>
+    </w:p>
+    <w:p>
+      <w:pPr>
+        <w:numPr>
+          <w:numId w:val="1005"/>
+          <w:ilvl w:val="1"/>
+        </w:numPr>
+      </w:pPr>
+      <w:r>
+        <w:t xml:space="preserve">For</w:t>
+      </w:r>
+      <w:r>
+        <w:t xml:space="preserve"> </w:t>
+      </w:r>
+      <m:oMath>
+        <m:r>
+          <m:t>b</m:t>
+        </m:r>
+        <m:r>
+          <m:t>∈</m:t>
+        </m:r>
+        <m:r>
+          <m:t>{</m:t>
+        </m:r>
+        <m:r>
+          <m:t>0</m:t>
+        </m:r>
+        <m:r>
+          <m:t>,</m:t>
+        </m:r>
+        <m:r>
+          <m:t>1</m:t>
+        </m:r>
+        <m:r>
+          <m:t>}</m:t>
+        </m:r>
+      </m:oMath>
+      <w:r>
+        <w:t xml:space="preserve">,</w:t>
+      </w:r>
+      <w:r>
+        <w:t xml:space="preserve"> </w:t>
+      </w:r>
+      <m:oMath>
+        <m:sSub>
+          <m:e>
+            <m:r>
+              <m:rPr>
+                <m:sty m:val="p"/>
+              </m:rPr>
+              <m:t>Pr</m:t>
+            </m:r>
+          </m:e>
+          <m:sub>
+            <m:r>
+              <m:t>c</m:t>
+            </m:r>
+            <m:r>
+              <m:t>∼</m:t>
+            </m:r>
+            <m:sSup>
+              <m:e>
+                <m:r>
+                  <m:rPr>
+                    <m:sty m:val="p"/>
+                    <m:scr m:val="script"/>
+                  </m:rPr>
+                  <m:t>C</m:t>
+                </m:r>
+              </m:e>
+              <m:sup>
+                <m:r>
+                  <m:t>b</m:t>
+                </m:r>
+              </m:sup>
+            </m:sSup>
+          </m:sub>
+        </m:sSub>
+        <m:r>
+          <m:t>[</m:t>
+        </m:r>
+        <m:sSub>
+          <m:e>
+            <m:r>
+              <m:t>D</m:t>
+            </m:r>
+          </m:e>
+          <m:sub>
+            <m:r>
+              <m:t>d</m:t>
+            </m:r>
+          </m:sub>
+        </m:sSub>
+        <m:r>
+          <m:t>(</m:t>
+        </m:r>
+        <m:r>
+          <m:t>c</m:t>
+        </m:r>
+        <m:r>
+          <m:t>)</m:t>
+        </m:r>
+        <m:r>
+          <m:t>=</m:t>
+        </m:r>
+        <m:r>
+          <m:t>b</m:t>
+        </m:r>
+        <m:r>
+          <m:t>]</m:t>
+        </m:r>
+        <m:r>
+          <m:t>=</m:t>
+        </m:r>
+        <m:r>
+          <m:t>1</m:t>
+        </m:r>
+      </m:oMath>
+      <w:r>
+        <w:t xml:space="preserve">. That is,</w:t>
+      </w:r>
+      <w:r>
+        <w:t xml:space="preserve"> </w:t>
+      </w:r>
+      <m:oMath>
+        <m:sSup>
+          <m:e>
+            <m:r>
+              <m:rPr>
+                <m:sty m:val="p"/>
+                <m:scr m:val="script"/>
+              </m:rPr>
+              <m:t>C</m:t>
+            </m:r>
+          </m:e>
+          <m:sup>
+            <m:r>
+              <m:t>b</m:t>
+            </m:r>
+          </m:sup>
+        </m:sSup>
+      </m:oMath>
+      <w:r>
+        <w:t xml:space="preserve"> </w:t>
+      </w:r>
+      <w:r>
+        <w:t xml:space="preserve">is distributed over ciphertexts that decrypt to</w:t>
+      </w:r>
+      <w:r>
+        <w:t xml:space="preserve"> </w:t>
+      </w:r>
+      <m:oMath>
+        <m:r>
+          <m:t>b</m:t>
+        </m:r>
+      </m:oMath>
+      <w:r>
+        <w:t xml:space="preserve">.</w:t>
+      </w:r>
+    </w:p>
+    <w:p>
+      <w:pPr>
+        <w:numPr>
+          <w:numId w:val="1005"/>
+          <w:ilvl w:val="1"/>
+        </w:numPr>
+      </w:pPr>
+      <w:r>
+        <w:t xml:space="preserve">For every ciphertext</w:t>
+      </w:r>
+      <w:r>
+        <w:t xml:space="preserve"> </w:t>
+      </w:r>
+      <m:oMath>
+        <m:r>
+          <m:t>c</m:t>
+        </m:r>
+        <m:r>
+          <m:t>∈</m:t>
+        </m:r>
+        <m:r>
+          <m:t>{</m:t>
+        </m:r>
+        <m:r>
+          <m:t>0</m:t>
+        </m:r>
+        <m:r>
+          <m:t>,</m:t>
+        </m:r>
+        <m:r>
+          <m:t>1</m:t>
+        </m:r>
+        <m:sSup>
+          <m:e>
+            <m:r>
+              <m:t>}</m:t>
+            </m:r>
+          </m:e>
+          <m:sup>
+            <m:r>
+              <m:t>n</m:t>
+            </m:r>
+          </m:sup>
+        </m:sSup>
+      </m:oMath>
+      <w:r>
+        <w:t xml:space="preserve"> </w:t>
+      </w:r>
+      <w:r>
+        <w:t xml:space="preserve">in the image of either</w:t>
+      </w:r>
+      <w:r>
+        <w:t xml:space="preserve"> </w:t>
+      </w:r>
+      <m:oMath>
+        <m:sSub>
+          <m:e>
+            <m:r>
+              <m:t>E</m:t>
+            </m:r>
+          </m:e>
+          <m:sub>
+            <m:r>
+              <m:t>e</m:t>
+            </m:r>
+          </m:sub>
+        </m:sSub>
+        <m:r>
+          <m:t>(</m:t>
+        </m:r>
+        <m:r>
+          <m:t>⋅</m:t>
+        </m:r>
+        <m:r>
+          <m:t>)</m:t>
+        </m:r>
+      </m:oMath>
+      <w:r>
+        <w:t xml:space="preserve"> </w:t>
+      </w:r>
+      <w:r>
+        <w:t xml:space="preserve">or</w:t>
+      </w:r>
+      <w:r>
+        <w:t xml:space="preserve"> </w:t>
+      </w:r>
+      <m:oMath>
+        <m:r>
+          <m:t>E</m:t>
+        </m:r>
+        <m:r>
+          <m:t>V</m:t>
+        </m:r>
+        <m:r>
+          <m:t>A</m:t>
+        </m:r>
+        <m:sSub>
+          <m:e>
+            <m:r>
+              <m:t>L</m:t>
+            </m:r>
+          </m:e>
+          <m:sub>
+            <m:r>
+              <m:t>e</m:t>
+            </m:r>
+          </m:sub>
+        </m:sSub>
+        <m:r>
+          <m:t>(</m:t>
+        </m:r>
+        <m:r>
+          <m:t>⋅</m:t>
+        </m:r>
+        <m:r>
+          <m:t>)</m:t>
+        </m:r>
+      </m:oMath>
+      <w:r>
+        <w:t xml:space="preserve">, if</w:t>
+      </w:r>
+      <w:r>
+        <w:t xml:space="preserve"> </w:t>
+      </w:r>
+      <m:oMath>
+        <m:sSub>
+          <m:e>
+            <m:r>
+              <m:t>D</m:t>
+            </m:r>
+          </m:e>
+          <m:sub>
+            <m:r>
+              <m:t>d</m:t>
+            </m:r>
+          </m:sub>
+        </m:sSub>
+        <m:r>
+          <m:t>(</m:t>
+        </m:r>
+        <m:r>
+          <m:t>c</m:t>
+        </m:r>
+        <m:r>
+          <m:t>)</m:t>
+        </m:r>
+        <m:r>
+          <m:t>=</m:t>
+        </m:r>
+        <m:r>
+          <m:t>b</m:t>
+        </m:r>
+      </m:oMath>
+      <w:r>
+        <w:t xml:space="preserve"> </w:t>
+      </w:r>
+      <w:r>
+        <w:t xml:space="preserve">then</w:t>
+      </w:r>
+      <w:r>
+        <w:t xml:space="preserve"> </w:t>
+      </w:r>
+      <m:oMath>
+        <m:r>
+          <m:t>R</m:t>
+        </m:r>
+        <m:r>
+          <m:t>E</m:t>
+        </m:r>
+        <m:r>
+          <m:t>R</m:t>
+        </m:r>
+        <m:r>
+          <m:t>A</m:t>
+        </m:r>
+        <m:r>
+          <m:t>N</m:t>
+        </m:r>
+        <m:sSub>
+          <m:e>
+            <m:r>
+              <m:t>D</m:t>
+            </m:r>
+          </m:e>
+          <m:sub>
+            <m:r>
+              <m:t>e</m:t>
+            </m:r>
+          </m:sub>
+        </m:sSub>
+        <m:r>
+          <m:t>(</m:t>
+        </m:r>
+        <m:r>
+          <m:t>c</m:t>
+        </m:r>
+        <m:r>
+          <m:t>)</m:t>
+        </m:r>
+      </m:oMath>
+      <w:r>
+        <w:t xml:space="preserve"> </w:t>
+      </w:r>
+      <w:r>
+        <w:t xml:space="preserve">is statistically indistinguishable from</w:t>
+      </w:r>
+      <w:r>
+        <w:t xml:space="preserve"> </w:t>
+      </w:r>
+      <m:oMath>
+        <m:sSup>
+          <m:e>
+            <m:r>
+              <m:rPr>
+                <m:sty m:val="p"/>
+                <m:scr m:val="script"/>
+              </m:rPr>
+              <m:t>C</m:t>
+            </m:r>
+          </m:e>
+          <m:sup>
+            <m:r>
+              <m:t>b</m:t>
+            </m:r>
+          </m:sup>
+        </m:sSup>
+      </m:oMath>
+      <w:r>
+        <w:t xml:space="preserve">. That is, the output of</w:t>
+      </w:r>
+      <w:r>
+        <w:t xml:space="preserve"> </w:t>
+      </w:r>
+      <m:oMath>
+        <m:r>
+          <m:t>R</m:t>
+        </m:r>
+        <m:r>
+          <m:t>E</m:t>
+        </m:r>
+        <m:r>
+          <m:t>R</m:t>
+        </m:r>
+        <m:r>
+          <m:t>A</m:t>
+        </m:r>
+        <m:r>
+          <m:t>N</m:t>
+        </m:r>
+        <m:sSub>
+          <m:e>
+            <m:r>
+              <m:t>D</m:t>
+            </m:r>
+          </m:e>
+          <m:sub>
+            <m:r>
+              <m:t>e</m:t>
+            </m:r>
+          </m:sub>
+        </m:sSub>
+        <m:r>
+          <m:t>(</m:t>
+        </m:r>
+        <m:r>
+          <m:t>c</m:t>
+        </m:r>
+        <m:r>
+          <m:t>)</m:t>
+        </m:r>
+      </m:oMath>
+      <w:r>
+        <w:t xml:space="preserve"> </w:t>
+      </w:r>
+      <w:r>
+        <w:t xml:space="preserve">is a ciphertext that decrypts to the same plaintext as</w:t>
+      </w:r>
+      <w:r>
+        <w:t xml:space="preserve"> </w:t>
+      </w:r>
+      <m:oMath>
+        <m:r>
+          <m:t>c</m:t>
+        </m:r>
+      </m:oMath>
+      <w:r>
+        <w:t xml:space="preserve">, but whose distribution is essentially independent of</w:t>
+      </w:r>
+      <w:r>
+        <w:t xml:space="preserve"> </w:t>
+      </w:r>
+      <m:oMath>
+        <m:r>
+          <m:t>c</m:t>
+        </m:r>
+      </m:oMath>
+      <w:r>
+        <w:t xml:space="preserve">.</w:t>
+      </w:r>
+    </w:p>
+    <w:bookmarkEnd w:id="42"/>
+    <w:p>
+      <w:pPr>
+        <w:pStyle w:val="Heading3"/>
+        <w:pStyle w:val="BlockText"/>
+      </w:pPr>
+      <w:bookmarkStart w:id="43" w:name="section-4"/>
+      <w:bookmarkEnd w:id="43"/>
+    </w:p>
+    <w:p>
+      <w:pPr>
+        <w:pStyle w:val="BlockText"/>
+      </w:pPr>
+      <w:r>
+        <w:t xml:space="preserve">We do not include the full proof but the idea is we use our standard LWE-based FHE and to rerandomize a ciphertext</w:t>
+      </w:r>
+      <w:r>
+        <w:t xml:space="preserve"> </w:t>
+      </w:r>
+      <m:oMath>
+        <m:r>
+          <m:t>c</m:t>
+        </m:r>
+      </m:oMath>
+      <w:r>
+        <w:t xml:space="preserve"> </w:t>
+      </w:r>
+      <w:r>
+        <w:t xml:space="preserve">we will add to it an encryption of</w:t>
+      </w:r>
+      <w:r>
+        <w:t xml:space="preserve"> </w:t>
+      </w:r>
+      <m:oMath>
+        <m:r>
+          <m:t>0</m:t>
+        </m:r>
+      </m:oMath>
+      <w:r>
+        <w:t xml:space="preserve"> </w:t>
+      </w:r>
+      <w:r>
+        <w:t xml:space="preserve">(which will not change the corresponding plaintext) and an additional noise vector that would be of much larger magnitude than the original noise vector of</w:t>
+      </w:r>
+      <w:r>
+        <w:t xml:space="preserve"> </w:t>
+      </w:r>
+      <m:oMath>
+        <m:r>
+          <m:t>c</m:t>
+        </m:r>
+      </m:oMath>
+      <w:r>
+        <w:t xml:space="preserve">, but still small enough so decryption succeeds.</w:t>
+      </w:r>
+    </w:p>
+    <w:p>
+      <w:pPr>
+        <w:pStyle w:val="FirstParagraph"/>
+      </w:pPr>
+      <w:r>
+        <w:t xml:space="preserve">Using the above re-randomizable encryption scheme, we can redefine</w:t>
+      </w:r>
+      <w:r>
+        <w:t xml:space="preserve"> </w:t>
+      </w:r>
+      <m:oMath>
+        <m:r>
+          <m:t>E</m:t>
+        </m:r>
+        <m:r>
+          <m:t>V</m:t>
+        </m:r>
+        <m:r>
+          <m:t>A</m:t>
+        </m:r>
+        <m:r>
+          <m:t>L</m:t>
+        </m:r>
+      </m:oMath>
+      <w:r>
+        <w:t xml:space="preserve"> </w:t>
+      </w:r>
+      <w:r>
+        <w:t xml:space="preserve">to add a</w:t>
+      </w:r>
+      <w:r>
+        <w:t xml:space="preserve"> </w:t>
+      </w:r>
+      <m:oMath>
+        <m:r>
+          <m:t>R</m:t>
+        </m:r>
+        <m:r>
+          <m:t>E</m:t>
+        </m:r>
+        <m:r>
+          <m:t>R</m:t>
+        </m:r>
+        <m:r>
+          <m:t>A</m:t>
+        </m:r>
+        <m:r>
+          <m:t>N</m:t>
+        </m:r>
+        <m:r>
+          <m:t>D</m:t>
+        </m:r>
+      </m:oMath>
+      <w:r>
+        <w:t xml:space="preserve"> </w:t>
+      </w:r>
+      <w:r>
+        <w:t xml:space="preserve">step at the end and achieve statistical circuit privacy. If we use Protocol 2PC with such a scheme then we get a two party computation protocol secure with respect to honest but curious adversaries. Using the compiler of</w:t>
+      </w:r>
+      <w:r>
+        <w:t xml:space="preserve"> </w:t>
+      </w:r>
+      <w:hyperlink r:id="rId27">
+        <w:r>
+          <w:rPr>
+            <w:rStyle w:val="Hyperlink"/>
+          </w:rPr>
+          <w:t xml:space="preserve">hbctomalthm</w:t>
+        </w:r>
+      </w:hyperlink>
+      <w:r>
+        <w:t xml:space="preserve"> </w:t>
+      </w:r>
+      <w:r>
+        <w:t xml:space="preserve">we obtain a proof of</w:t>
+      </w:r>
+      <w:r>
+        <w:t xml:space="preserve"> </w:t>
+      </w:r>
+      <w:hyperlink r:id="rId27">
+        <w:r>
+          <w:rPr>
+            <w:rStyle w:val="Hyperlink"/>
+          </w:rPr>
+          <w:t xml:space="preserve">MPCthm</w:t>
+        </w:r>
+      </w:hyperlink>
+      <w:r>
+        <w:t xml:space="preserve"> </w:t>
+      </w:r>
+      <w:r>
+        <w:t xml:space="preserve">for the two party setting:</w:t>
+      </w:r>
+    </w:p>
+    <w:p>
+      <w:pPr>
         <w:pStyle w:val="Heading1"/>
         <w:pStyle w:val="BlockText"/>
       </w:pPr>
-      <w:bookmarkStart w:id="42" w:name="twopartycthm"/>
-      <w:bookmarkEnd w:id="42"/>
+      <w:bookmarkStart w:id="44" w:name="twopartycthm"/>
+      <w:bookmarkEnd w:id="44"/>
     </w:p>
     <w:p>
       <w:pPr>
         <w:pStyle w:val="BlockText"/>
       </w:pPr>
       <w:r>
-        <w:t xml:space="preserve">If</w:t>
-      </w:r>
-      <w:r>
-        <w:t xml:space="preserve"> </w:t>
-      </w:r>
-      <m:oMath>
+        <w:t xml:space="preserve">If the LWE conjecture is true then for every (potentially randomized) functionality</w:t>
+      </w:r>
+      <w:r>
+        <w:t xml:space="preserve"> </w:t>
+      </w:r>
+      <m:oMath>
+        <m:r>
+          <m:t>F</m:t>
+        </m:r>
+        <m:r>
+          <m:t>:</m:t>
+        </m:r>
+        <m:r>
+          <m:t>{</m:t>
+        </m:r>
+        <m:r>
+          <m:t>0</m:t>
+        </m:r>
+        <m:r>
+          <m:t>,</m:t>
+        </m:r>
+        <m:r>
+          <m:t>1</m:t>
+        </m:r>
+        <m:sSup>
+          <m:e>
+            <m:r>
+              <m:t>}</m:t>
+            </m:r>
+          </m:e>
+          <m:sup>
+            <m:sSub>
+              <m:e>
+                <m:r>
+                  <m:t>n</m:t>
+                </m:r>
+              </m:e>
+              <m:sub>
+                <m:r>
+                  <m:t>1</m:t>
+                </m:r>
+              </m:sub>
+            </m:sSub>
+          </m:sup>
+        </m:sSup>
+        <m:r>
+          <m:t>×</m:t>
+        </m:r>
+        <m:r>
+          <m:t>{</m:t>
+        </m:r>
+        <m:r>
+          <m:t>0</m:t>
+        </m:r>
+        <m:r>
+          <m:t>,</m:t>
+        </m:r>
+        <m:r>
+          <m:t>1</m:t>
+        </m:r>
+        <m:sSup>
+          <m:e>
+            <m:r>
+              <m:t>}</m:t>
+            </m:r>
+          </m:e>
+          <m:sup>
+            <m:sSub>
+              <m:e>
+                <m:r>
+                  <m:t>n</m:t>
+                </m:r>
+              </m:e>
+              <m:sub>
+                <m:r>
+                  <m:t>2</m:t>
+                </m:r>
+              </m:sub>
+            </m:sSub>
+          </m:sup>
+        </m:sSup>
+        <m:r>
+          <m:t>→</m:t>
+        </m:r>
+        <m:r>
+          <m:t>{</m:t>
+        </m:r>
+        <m:r>
+          <m:t>0</m:t>
+        </m:r>
+        <m:r>
+          <m:t>,</m:t>
+        </m:r>
+        <m:r>
+          <m:t>1</m:t>
+        </m:r>
+        <m:sSup>
+          <m:e>
+            <m:r>
+              <m:t>}</m:t>
+            </m:r>
+          </m:e>
+          <m:sup>
+            <m:sSub>
+              <m:e>
+                <m:r>
+                  <m:t>m</m:t>
+                </m:r>
+              </m:e>
+              <m:sub>
+                <m:r>
+                  <m:t>1</m:t>
+                </m:r>
+              </m:sub>
+            </m:sSub>
+          </m:sup>
+        </m:sSup>
+        <m:r>
+          <m:t>×</m:t>
+        </m:r>
+        <m:r>
+          <m:t>{</m:t>
+        </m:r>
+        <m:r>
+          <m:t>0</m:t>
+        </m:r>
+        <m:r>
+          <m:t>,</m:t>
+        </m:r>
+        <m:r>
+          <m:t>1</m:t>
+        </m:r>
+        <m:sSup>
+          <m:e>
+            <m:r>
+              <m:t>}</m:t>
+            </m:r>
+          </m:e>
+          <m:sup>
+            <m:sSub>
+              <m:e>
+                <m:r>
+                  <m:t>m</m:t>
+                </m:r>
+              </m:e>
+              <m:sub>
+                <m:r>
+                  <m:t>2</m:t>
+                </m:r>
+              </m:sub>
+            </m:sSub>
+          </m:sup>
+        </m:sSup>
+      </m:oMath>
+      <w:r>
+        <w:t xml:space="preserve"> </w:t>
+      </w:r>
+      <w:r>
+        <w:t xml:space="preserve">there exists a polynomial-time protocol for computing the functionality</w:t>
+      </w:r>
+      <w:r>
+        <w:t xml:space="preserve"> </w:t>
+      </w:r>
+      <m:oMath>
+        <m:r>
+          <m:t>F</m:t>
+        </m:r>
+      </m:oMath>
+      <w:r>
+        <w:t xml:space="preserve"> </w:t>
+      </w:r>
+      <w:r>
+        <w:t xml:space="preserve">secure with respect to potentially</w:t>
+      </w:r>
+      <w:r>
+        <w:t xml:space="preserve"> </w:t>
+      </w:r>
+      <w:r>
+        <w:rPr>
+          <w:i/>
+        </w:rPr>
+        <w:t xml:space="preserve">malicious</w:t>
+      </w:r>
+      <w:r>
+        <w:t xml:space="preserve"> </w:t>
+      </w:r>
+      <w:r>
+        <w:t xml:space="preserve">adversaries.</w:t>
+      </w:r>
+    </w:p>
+    <w:p>
+      <w:pPr>
+        <w:pStyle w:val="Heading2"/>
+      </w:pPr>
+      <w:bookmarkStart w:id="45" w:name="beyond-two-parties"/>
+      <w:r>
+        <w:t xml:space="preserve">Beyond two parties</w:t>
+      </w:r>
+      <w:bookmarkEnd w:id="45"/>
+    </w:p>
+    <w:p>
+      <w:pPr>
+        <w:pStyle w:val="FirstParagraph"/>
+      </w:pPr>
+      <w:r>
+        <w:t xml:space="preserve">We now sketch how to go beyond two parties.</w:t>
+      </w:r>
+      <w:r>
+        <w:t xml:space="preserve"> </w:t>
+      </w:r>
+      <w:r>
+        <w:t xml:space="preserve">It turns out that the compiler of honest-but-curious to malicious security works just as well in the many party setting, and so the crux of the matter is to obtain an</w:t>
+      </w:r>
+      <w:r>
+        <w:t xml:space="preserve"> </w:t>
+      </w:r>
+      <w:r>
+        <w:rPr>
+          <w:i/>
+        </w:rPr>
+        <w:t xml:space="preserve">honest but curious</w:t>
+      </w:r>
+      <w:r>
+        <w:t xml:space="preserve"> </w:t>
+      </w:r>
+      <w:r>
+        <w:t xml:space="preserve">secure protocol for</w:t>
+      </w:r>
+      <w:r>
+        <w:t xml:space="preserve"> </w:t>
+      </w:r>
+      <m:oMath>
+        <m:r>
+          <m:t>k</m:t>
+        </m:r>
+        <m:r>
+          <m:t>&gt;</m:t>
+        </m:r>
+        <m:r>
+          <m:t>2</m:t>
+        </m:r>
+      </m:oMath>
+      <w:r>
+        <w:t xml:space="preserve"> </w:t>
+      </w:r>
+      <w:r>
+        <w:t xml:space="preserve">parties.</w:t>
+      </w:r>
+    </w:p>
+    <w:p>
+      <w:pPr>
+        <w:pStyle w:val="BodyText"/>
+      </w:pPr>
+      <w:r>
+        <w:t xml:space="preserve">We start with the case of three parties - Alice, Bob, and Charlie.</w:t>
+      </w:r>
+      <w:r>
+        <w:t xml:space="preserve"> </w:t>
+      </w:r>
+      <w:r>
+        <w:t xml:space="preserve">First, let us introduce some convenient notation (which is used in other settings as well).</w:t>
+      </w:r>
+      <w:r>
+        <w:rPr>
+          <w:rStyle w:val="FootnoteReference"/>
+        </w:rPr>
+        <w:footnoteReference w:id="46"/>
+      </w:r>
+      <w:r>
+        <w:t xml:space="preserve"> </w:t>
+      </w:r>
+      <w:r>
+        <w:t xml:space="preserve">We will assume that each party initially generates private/public key pairs with respect to some fully homomorphic encryption (satisfying statistical circuit privacy) and sends them to the other parties.</w:t>
+      </w:r>
+      <w:r>
+        <w:t xml:space="preserve"> </w:t>
+      </w:r>
+      <w:r>
+        <w:t xml:space="preserve">We will use</w:t>
+      </w:r>
+      <w:r>
+        <w:t xml:space="preserve"> </w:t>
+      </w:r>
+      <m:oMath>
+        <m:r>
+          <m:t>{</m:t>
+        </m:r>
+        <m:r>
+          <m:t>x</m:t>
+        </m:r>
+        <m:sSub>
+          <m:e>
+            <m:r>
+              <m:t>}</m:t>
+            </m:r>
+          </m:e>
+          <m:sub>
+            <m:r>
+              <m:t>A</m:t>
+            </m:r>
+          </m:sub>
+        </m:sSub>
+      </m:oMath>
+      <w:r>
+        <w:t xml:space="preserve"> </w:t>
+      </w:r>
+      <w:r>
+        <w:t xml:space="preserve">to denote the encryption of</w:t>
+      </w:r>
+      <w:r>
+        <w:t xml:space="preserve"> </w:t>
+      </w:r>
+      <m:oMath>
+        <m:r>
+          <m:t>x</m:t>
+        </m:r>
+        <m:r>
+          <m:t>∈</m:t>
+        </m:r>
+        <m:r>
+          <m:t>{</m:t>
+        </m:r>
+        <m:r>
+          <m:t>0</m:t>
+        </m:r>
+        <m:r>
+          <m:t>,</m:t>
+        </m:r>
+        <m:r>
+          <m:t>1</m:t>
+        </m:r>
+        <m:sSup>
+          <m:e>
+            <m:r>
+              <m:t>}</m:t>
+            </m:r>
+          </m:e>
+          <m:sup>
+            <m:r>
+              <m:t>ℓ</m:t>
+            </m:r>
+          </m:sup>
+        </m:sSup>
+      </m:oMath>
+      <w:r>
+        <w:t xml:space="preserve"> </w:t>
+      </w:r>
+      <w:r>
+        <w:t xml:space="preserve">using Alice’s public key (similarly</w:t>
+      </w:r>
+      <w:r>
+        <w:t xml:space="preserve"> </w:t>
+      </w:r>
+      <m:oMath>
+        <m:r>
+          <m:t>{</m:t>
+        </m:r>
+        <m:r>
+          <m:t>x</m:t>
+        </m:r>
+        <m:sSub>
+          <m:e>
+            <m:r>
+              <m:t>}</m:t>
+            </m:r>
+          </m:e>
+          <m:sub>
+            <m:r>
+              <m:t>B</m:t>
+            </m:r>
+          </m:sub>
+        </m:sSub>
+      </m:oMath>
+      <w:r>
+        <w:t xml:space="preserve"> </w:t>
+      </w:r>
+      <w:r>
+        <w:t xml:space="preserve">and</w:t>
+      </w:r>
+      <w:r>
+        <w:t xml:space="preserve"> </w:t>
+      </w:r>
+      <m:oMath>
+        <m:r>
+          <m:t>{</m:t>
+        </m:r>
+        <m:r>
+          <m:t>x</m:t>
+        </m:r>
+        <m:sSub>
+          <m:e>
+            <m:r>
+              <m:t>}</m:t>
+            </m:r>
+          </m:e>
+          <m:sub>
+            <m:r>
+              <m:t>C</m:t>
+            </m:r>
+          </m:sub>
+        </m:sSub>
+      </m:oMath>
+      <w:r>
+        <w:t xml:space="preserve"> </w:t>
+      </w:r>
+      <w:r>
+        <w:t xml:space="preserve">will denote the encryptions of</w:t>
+      </w:r>
+      <w:r>
+        <w:t xml:space="preserve"> </w:t>
+      </w:r>
+      <m:oMath>
+        <m:r>
+          <m:t>x</m:t>
+        </m:r>
+      </m:oMath>
+      <w:r>
+        <w:t xml:space="preserve"> </w:t>
+      </w:r>
+      <w:r>
+        <w:t xml:space="preserve">with respect to Bob’s and Charlie’s public key. We can also compose these and so denote by</w:t>
+      </w:r>
+      <w:r>
+        <w:t xml:space="preserve"> </w:t>
+      </w:r>
+      <m:oMath>
+        <m:r>
+          <m:t>{</m:t>
+        </m:r>
+        <m:r>
+          <m:t>{</m:t>
+        </m:r>
+        <m:r>
+          <m:t>x</m:t>
+        </m:r>
+        <m:sSub>
+          <m:e>
+            <m:r>
+              <m:t>}</m:t>
+            </m:r>
+          </m:e>
+          <m:sub>
+            <m:r>
+              <m:t>A</m:t>
+            </m:r>
+          </m:sub>
+        </m:sSub>
+        <m:sSub>
+          <m:e>
+            <m:r>
+              <m:t>}</m:t>
+            </m:r>
+          </m:e>
+          <m:sub>
+            <m:r>
+              <m:t>B</m:t>
+            </m:r>
+          </m:sub>
+        </m:sSub>
+      </m:oMath>
+      <w:r>
+        <w:t xml:space="preserve"> </w:t>
+      </w:r>
+      <w:r>
+        <w:t xml:space="preserve">the encryption under Bob’s key of the encryption under Alice’s key of</w:t>
+      </w:r>
+      <w:r>
+        <w:t xml:space="preserve"> </w:t>
+      </w:r>
+      <m:oMath>
+        <m:r>
+          <m:t>x</m:t>
+        </m:r>
+      </m:oMath>
+      <w:r>
+        <w:t xml:space="preserve">.</w:t>
+      </w:r>
+    </w:p>
+    <w:p>
+      <w:pPr>
+        <w:pStyle w:val="BodyText"/>
+      </w:pPr>
+      <w:r>
+        <w:t xml:space="preserve">With the notation above, Protocol 2PC can be described as follows:</w:t>
+      </w:r>
+    </w:p>
+    <w:p>
+      <w:pPr>
+        <w:pStyle w:val="BodyText"/>
+      </w:pPr>
+      <w:r>
+        <w:t xml:space="preserve">:::</w:t>
+      </w:r>
+      <w:r>
+        <w:t xml:space="preserve"> </w:t>
+      </w:r>
+      <w:r>
+        <w:rPr>
+          <w:b/>
+        </w:rPr>
+        <w:t xml:space="preserve">Protocol 2PC:</w:t>
+      </w:r>
+      <w:r>
+        <w:t xml:space="preserve"> </w:t>
+      </w:r>
+      <w:r>
+        <w:t xml:space="preserve">(Using BAN notation)</w:t>
+      </w:r>
+    </w:p>
+    <w:p>
+      <w:pPr>
+        <w:numPr>
+          <w:numId w:val="1006"/>
+          <w:ilvl w:val="0"/>
+        </w:numPr>
+      </w:pPr>
+      <w:r>
+        <w:rPr>
+          <w:b/>
+        </w:rPr>
+        <w:t xml:space="preserve">Inputs:</w:t>
+      </w:r>
+      <w:r>
+        <w:t xml:space="preserve"> </w:t>
+      </w:r>
+      <w:r>
+        <w:t xml:space="preserve">Alice’s input is</w:t>
+      </w:r>
+      <w:r>
+        <w:t xml:space="preserve"> </w:t>
+      </w:r>
+      <m:oMath>
+        <m:r>
+          <m:t>x</m:t>
+        </m:r>
+        <m:r>
+          <m:t>∈</m:t>
+        </m:r>
+        <m:r>
+          <m:t>{</m:t>
+        </m:r>
+        <m:r>
+          <m:t>0</m:t>
+        </m:r>
+        <m:r>
+          <m:t>,</m:t>
+        </m:r>
+        <m:r>
+          <m:t>1</m:t>
+        </m:r>
+        <m:sSup>
+          <m:e>
+            <m:r>
+              <m:t>}</m:t>
+            </m:r>
+          </m:e>
+          <m:sup>
+            <m:r>
+              <m:t>n</m:t>
+            </m:r>
+          </m:sup>
+        </m:sSup>
+      </m:oMath>
+      <w:r>
+        <w:t xml:space="preserve"> </w:t>
+      </w:r>
+      <w:r>
+        <w:t xml:space="preserve">and Bob’s input is</w:t>
+      </w:r>
+      <w:r>
+        <w:t xml:space="preserve"> </w:t>
+      </w:r>
+      <m:oMath>
+        <m:r>
+          <m:t>y</m:t>
+        </m:r>
+        <m:r>
+          <m:t>∈</m:t>
+        </m:r>
+        <m:r>
+          <m:t>{</m:t>
+        </m:r>
+        <m:r>
+          <m:t>0</m:t>
+        </m:r>
+        <m:r>
+          <m:t>,</m:t>
+        </m:r>
+        <m:r>
+          <m:t>1</m:t>
+        </m:r>
+        <m:sSup>
+          <m:e>
+            <m:r>
+              <m:t>}</m:t>
+            </m:r>
+          </m:e>
+          <m:sup>
+            <m:r>
+              <m:t>n</m:t>
+            </m:r>
+          </m:sup>
+        </m:sSup>
+      </m:oMath>
+      <w:r>
+        <w:t xml:space="preserve">. The goal is for Alice to learn only</w:t>
+      </w:r>
+      <w:r>
+        <w:t xml:space="preserve"> </w:t>
+      </w:r>
+      <m:oMath>
+        <m:r>
+          <m:t>F</m:t>
+        </m:r>
         <m:r>
           <m:t>(</m:t>
         </m:r>
         <m:r>
-          <m:t>G</m:t>
-        </m:r>
-        <m:r>
-          <m:t>,</m:t>
-        </m:r>
+          <m:t>x</m:t>
+        </m:r>
+        <m:r>
+          <m:t>,</m:t>
+        </m:r>
+        <m:r>
+          <m:t>y</m:t>
+        </m:r>
+        <m:r>
+          <m:t>)</m:t>
+        </m:r>
+      </m:oMath>
+      <w:r>
+        <w:t xml:space="preserve"> </w:t>
+      </w:r>
+      <w:r>
+        <w:t xml:space="preserve">and Bob to learn nothing.</w:t>
+      </w:r>
+    </w:p>
+    <w:p>
+      <w:pPr>
+        <w:numPr>
+          <w:numId w:val="1006"/>
+          <w:ilvl w:val="0"/>
+        </w:numPr>
+      </w:pPr>
+      <w:r>
+        <w:rPr>
+          <w:b/>
+        </w:rPr>
+        <w:t xml:space="preserve">Alice-&gt;Bob:</w:t>
+      </w:r>
+      <w:r>
+        <w:t xml:space="preserve"> </w:t>
+      </w:r>
+      <w:r>
+        <w:t xml:space="preserve">Alice sends</w:t>
+      </w:r>
+      <w:r>
+        <w:t xml:space="preserve"> </w:t>
+      </w:r>
+      <m:oMath>
+        <m:r>
+          <m:t>{</m:t>
+        </m:r>
+        <m:r>
+          <m:t>x</m:t>
+        </m:r>
+        <m:sSub>
+          <m:e>
+            <m:r>
+              <m:t>}</m:t>
+            </m:r>
+          </m:e>
+          <m:sub>
+            <m:r>
+              <m:t>A</m:t>
+            </m:r>
+          </m:sub>
+        </m:sSub>
+      </m:oMath>
+      <w:r>
+        <w:t xml:space="preserve"> </w:t>
+      </w:r>
+      <w:r>
+        <w:t xml:space="preserve">to Bob. (We omit from this description the public key of Alice which can be thought of as being concatenated to the ciphertext).</w:t>
+      </w:r>
+    </w:p>
+    <w:p>
+      <w:pPr>
+        <w:numPr>
+          <w:numId w:val="1006"/>
+          <w:ilvl w:val="0"/>
+        </w:numPr>
+      </w:pPr>
+      <w:r>
+        <w:rPr>
+          <w:b/>
+        </w:rPr>
+        <w:t xml:space="preserve">Bob-&gt;Alice:</w:t>
+      </w:r>
+      <w:r>
+        <w:t xml:space="preserve"> </w:t>
+      </w:r>
+      <w:r>
+        <w:t xml:space="preserve">Bob sends</w:t>
+      </w:r>
+      <w:r>
+        <w:t xml:space="preserve"> </w:t>
+      </w:r>
+      <m:oMath>
+        <m:r>
+          <m:t>{</m:t>
+        </m:r>
+        <m:r>
+          <m:t>f</m:t>
+        </m:r>
+        <m:r>
+          <m:t>(</m:t>
+        </m:r>
+        <m:r>
+          <m:t>x</m:t>
+        </m:r>
+        <m:r>
+          <m:t>,</m:t>
+        </m:r>
+        <m:r>
+          <m:t>y</m:t>
+        </m:r>
+        <m:r>
+          <m:t>)</m:t>
+        </m:r>
+        <m:sSub>
+          <m:e>
+            <m:r>
+              <m:t>}</m:t>
+            </m:r>
+          </m:e>
+          <m:sub>
+            <m:r>
+              <m:t>A</m:t>
+            </m:r>
+          </m:sub>
+        </m:sSub>
+      </m:oMath>
+      <w:r>
+        <w:t xml:space="preserve"> </w:t>
+      </w:r>
+      <w:r>
+        <w:t xml:space="preserve">to Alice by running</w:t>
+      </w:r>
+      <w:r>
+        <w:t xml:space="preserve"> </w:t>
+      </w:r>
+      <m:oMath>
         <m:r>
           <m:t>E</m:t>
         </m:r>
         <m:r>
-          <m:t>,</m:t>
-        </m:r>
-        <m:r>
-          <m:t>D</m:t>
-        </m:r>
-        <m:r>
-          <m:t>,</m:t>
-        </m:r>
+          <m:t>V</m:t>
+        </m:r>
+        <m:r>
+          <m:t>A</m:t>
+        </m:r>
+        <m:sSub>
+          <m:e>
+            <m:r>
+              <m:t>L</m:t>
+            </m:r>
+          </m:e>
+          <m:sub>
+            <m:r>
+              <m:t>A</m:t>
+            </m:r>
+          </m:sub>
+        </m:sSub>
+      </m:oMath>
+      <w:r>
+        <w:t xml:space="preserve"> </w:t>
+      </w:r>
+      <w:r>
+        <w:t xml:space="preserve">on the ciphertext</w:t>
+      </w:r>
+      <w:r>
+        <w:t xml:space="preserve"> </w:t>
+      </w:r>
+      <m:oMath>
+        <m:r>
+          <m:t>{</m:t>
+        </m:r>
+        <m:r>
+          <m:t>x</m:t>
+        </m:r>
+        <m:sSub>
+          <m:e>
+            <m:r>
+              <m:t>}</m:t>
+            </m:r>
+          </m:e>
+          <m:sub>
+            <m:r>
+              <m:t>A</m:t>
+            </m:r>
+          </m:sub>
+        </m:sSub>
+      </m:oMath>
+      <w:r>
+        <w:t xml:space="preserve"> </w:t>
+      </w:r>
+      <w:r>
+        <w:t xml:space="preserve">and the map</w:t>
+      </w:r>
+      <w:r>
+        <w:t xml:space="preserve"> </w:t>
+      </w:r>
+      <m:oMath>
+        <m:r>
+          <m:t>x</m:t>
+        </m:r>
+        <m:r>
+          <m:t>↦</m:t>
+        </m:r>
+        <m:r>
+          <m:t>F</m:t>
+        </m:r>
+        <m:r>
+          <m:t>(</m:t>
+        </m:r>
+        <m:r>
+          <m:t>x</m:t>
+        </m:r>
+        <m:r>
+          <m:t>,</m:t>
+        </m:r>
+        <m:r>
+          <m:t>y</m:t>
+        </m:r>
+        <m:r>
+          <m:t>)</m:t>
+        </m:r>
+      </m:oMath>
+      <w:r>
+        <w:t xml:space="preserve">.</w:t>
+      </w:r>
+    </w:p>
+    <w:p>
+      <w:pPr>
+        <w:numPr>
+          <w:numId w:val="1006"/>
+          <w:ilvl w:val="0"/>
+        </w:numPr>
+      </w:pPr>
+      <w:r>
+        <w:rPr>
+          <w:b/>
+        </w:rPr>
+        <w:t xml:space="preserve">Alice’s output:</w:t>
+      </w:r>
+      <w:r>
+        <w:t xml:space="preserve"> </w:t>
+      </w:r>
+      <w:r>
+        <w:t xml:space="preserve">Alice computes</w:t>
+      </w:r>
+      <w:r>
+        <w:t xml:space="preserve"> </w:t>
+      </w:r>
+      <m:oMath>
+        <m:r>
+          <m:t>f</m:t>
+        </m:r>
+        <m:r>
+          <m:t>(</m:t>
+        </m:r>
+        <m:r>
+          <m:t>x</m:t>
+        </m:r>
+        <m:r>
+          <m:t>,</m:t>
+        </m:r>
+        <m:r>
+          <m:t>y</m:t>
+        </m:r>
+        <m:r>
+          <m:t>)</m:t>
+        </m:r>
+      </m:oMath>
+      <w:r>
+        <w:t xml:space="preserve"> </w:t>
+      </w:r>
+      <w:r>
+        <w:t xml:space="preserve">:::</w:t>
+      </w:r>
+    </w:p>
+    <w:p>
+      <w:pPr>
+        <w:pStyle w:val="FirstParagraph"/>
+      </w:pPr>
+      <w:r>
+        <w:t xml:space="preserve">We can now describe the protocol for three parties. We will focus on the case where the goal is for Alice to learn</w:t>
+      </w:r>
+      <w:r>
+        <w:t xml:space="preserve"> </w:t>
+      </w:r>
+      <m:oMath>
+        <m:r>
+          <m:t>F</m:t>
+        </m:r>
+        <m:r>
+          <m:t>(</m:t>
+        </m:r>
+        <m:r>
+          <m:t>x</m:t>
+        </m:r>
+        <m:r>
+          <m:t>,</m:t>
+        </m:r>
+        <m:r>
+          <m:t>y</m:t>
+        </m:r>
+        <m:r>
+          <m:t>,</m:t>
+        </m:r>
+        <m:r>
+          <m:t>z</m:t>
+        </m:r>
+        <m:r>
+          <m:t>)</m:t>
+        </m:r>
+      </m:oMath>
+      <w:r>
+        <w:t xml:space="preserve"> </w:t>
+      </w:r>
+      <w:r>
+        <w:t xml:space="preserve">(where</w:t>
+      </w:r>
+      <w:r>
+        <w:t xml:space="preserve"> </w:t>
+      </w:r>
+      <m:oMath>
+        <m:r>
+          <m:t>x</m:t>
+        </m:r>
+        <m:r>
+          <m:t>,</m:t>
+        </m:r>
+        <m:r>
+          <m:t>y</m:t>
+        </m:r>
+        <m:r>
+          <m:t>,</m:t>
+        </m:r>
+        <m:r>
+          <m:t>z</m:t>
+        </m:r>
+      </m:oMath>
+      <w:r>
+        <w:t xml:space="preserve"> </w:t>
+      </w:r>
+      <w:r>
+        <w:t xml:space="preserve">are the private inputs of Alice, Bob, and Charlie, respectively) and for Bob and Charlie to learn nothing. As usual we can reduce the general case to this by running the protocol multiple times with parties switching the roles of Alice, Bob, and Charlie.</w:t>
+      </w:r>
+    </w:p>
+    <w:p>
+      <w:pPr>
+        <w:pStyle w:val="BodyText"/>
+      </w:pPr>
+      <w:r>
+        <w:t xml:space="preserve">:::</w:t>
+      </w:r>
+      <w:r>
+        <w:t xml:space="preserve"> </w:t>
+      </w:r>
+      <w:r>
+        <w:rPr>
+          <w:b/>
+        </w:rPr>
+        <w:t xml:space="preserve">Protocol 3PC:</w:t>
+      </w:r>
+      <w:r>
+        <w:t xml:space="preserve"> </w:t>
+      </w:r>
+      <w:r>
+        <w:t xml:space="preserve">(Using BAN notation)</w:t>
+      </w:r>
+    </w:p>
+    <w:p>
+      <w:pPr>
+        <w:numPr>
+          <w:numId w:val="1007"/>
+          <w:ilvl w:val="0"/>
+        </w:numPr>
+      </w:pPr>
+      <w:r>
+        <w:rPr>
+          <w:b/>
+        </w:rPr>
+        <w:t xml:space="preserve">Inputs:</w:t>
+      </w:r>
+      <w:r>
+        <w:t xml:space="preserve"> </w:t>
+      </w:r>
+      <w:r>
+        <w:t xml:space="preserve">Alice’s input is</w:t>
+      </w:r>
+      <w:r>
+        <w:t xml:space="preserve"> </w:t>
+      </w:r>
+      <m:oMath>
+        <m:r>
+          <m:t>x</m:t>
+        </m:r>
+        <m:r>
+          <m:t>∈</m:t>
+        </m:r>
+        <m:r>
+          <m:t>{</m:t>
+        </m:r>
+        <m:r>
+          <m:t>0</m:t>
+        </m:r>
+        <m:r>
+          <m:t>,</m:t>
+        </m:r>
+        <m:r>
+          <m:t>1</m:t>
+        </m:r>
+        <m:sSup>
+          <m:e>
+            <m:r>
+              <m:t>}</m:t>
+            </m:r>
+          </m:e>
+          <m:sup>
+            <m:r>
+              <m:t>n</m:t>
+            </m:r>
+          </m:sup>
+        </m:sSup>
+      </m:oMath>
+      <w:r>
+        <w:t xml:space="preserve">, Bob’s input is</w:t>
+      </w:r>
+      <w:r>
+        <w:t xml:space="preserve"> </w:t>
+      </w:r>
+      <m:oMath>
+        <m:r>
+          <m:t>y</m:t>
+        </m:r>
+        <m:r>
+          <m:t>∈</m:t>
+        </m:r>
+        <m:r>
+          <m:t>{</m:t>
+        </m:r>
+        <m:r>
+          <m:t>0</m:t>
+        </m:r>
+        <m:r>
+          <m:t>,</m:t>
+        </m:r>
+        <m:r>
+          <m:t>1</m:t>
+        </m:r>
+        <m:sSup>
+          <m:e>
+            <m:r>
+              <m:t>}</m:t>
+            </m:r>
+          </m:e>
+          <m:sup>
+            <m:r>
+              <m:t>n</m:t>
+            </m:r>
+          </m:sup>
+        </m:sSup>
+      </m:oMath>
+      <w:r>
+        <w:t xml:space="preserve">, and Charlie’s input is</w:t>
+      </w:r>
+      <w:r>
+        <w:t xml:space="preserve"> </w:t>
+      </w:r>
+      <m:oMath>
+        <m:r>
+          <m:t>z</m:t>
+        </m:r>
+        <m:r>
+          <m:t>∈</m:t>
+        </m:r>
+        <m:r>
+          <m:t>{</m:t>
+        </m:r>
+        <m:r>
+          <m:t>0</m:t>
+        </m:r>
+        <m:r>
+          <m:t>,</m:t>
+        </m:r>
+        <m:r>
+          <m:t>1</m:t>
+        </m:r>
+        <m:sSup>
+          <m:e>
+            <m:r>
+              <m:t>}</m:t>
+            </m:r>
+          </m:e>
+          <m:sup>
+            <m:r>
+              <m:t>m</m:t>
+            </m:r>
+          </m:sup>
+        </m:sSup>
+      </m:oMath>
+      <w:r>
+        <w:t xml:space="preserve">. The goal is for Alice to learn only</w:t>
+      </w:r>
+      <w:r>
+        <w:t xml:space="preserve"> </w:t>
+      </w:r>
+      <m:oMath>
+        <m:r>
+          <m:t>F</m:t>
+        </m:r>
+        <m:r>
+          <m:t>(</m:t>
+        </m:r>
+        <m:r>
+          <m:t>x</m:t>
+        </m:r>
+        <m:r>
+          <m:t>,</m:t>
+        </m:r>
+        <m:r>
+          <m:t>y</m:t>
+        </m:r>
+        <m:r>
+          <m:t>,</m:t>
+        </m:r>
+        <m:r>
+          <m:t>z</m:t>
+        </m:r>
+        <m:r>
+          <m:t>)</m:t>
+        </m:r>
+      </m:oMath>
+      <w:r>
+        <w:t xml:space="preserve"> </w:t>
+      </w:r>
+      <w:r>
+        <w:t xml:space="preserve">and for Bob and Charlie to learn nothing.</w:t>
+      </w:r>
+    </w:p>
+    <w:p>
+      <w:pPr>
+        <w:numPr>
+          <w:numId w:val="1007"/>
+          <w:ilvl w:val="0"/>
+        </w:numPr>
+      </w:pPr>
+      <w:r>
+        <w:rPr>
+          <w:b/>
+        </w:rPr>
+        <w:t xml:space="preserve">Alice-&gt;Bob:</w:t>
+      </w:r>
+      <w:r>
+        <w:t xml:space="preserve"> </w:t>
+      </w:r>
+      <w:r>
+        <w:t xml:space="preserve">Alice sends</w:t>
+      </w:r>
+      <w:r>
+        <w:t xml:space="preserve"> </w:t>
+      </w:r>
+      <m:oMath>
+        <m:r>
+          <m:t>{</m:t>
+        </m:r>
+        <m:r>
+          <m:t>x</m:t>
+        </m:r>
+        <m:sSub>
+          <m:e>
+            <m:r>
+              <m:t>}</m:t>
+            </m:r>
+          </m:e>
+          <m:sub>
+            <m:r>
+              <m:t>A</m:t>
+            </m:r>
+          </m:sub>
+        </m:sSub>
+      </m:oMath>
+      <w:r>
+        <w:t xml:space="preserve"> </w:t>
+      </w:r>
+      <w:r>
+        <w:t xml:space="preserve">to Bob.</w:t>
+      </w:r>
+    </w:p>
+    <w:p>
+      <w:pPr>
+        <w:numPr>
+          <w:numId w:val="1007"/>
+          <w:ilvl w:val="0"/>
+        </w:numPr>
+      </w:pPr>
+      <w:r>
+        <w:rPr>
+          <w:b/>
+        </w:rPr>
+        <w:t xml:space="preserve">Bob–&gt;Charlie:</w:t>
+      </w:r>
+      <w:r>
+        <w:t xml:space="preserve"> </w:t>
+      </w:r>
+      <w:r>
+        <w:t xml:space="preserve">Bob sends</w:t>
+      </w:r>
+      <w:r>
+        <w:t xml:space="preserve"> </w:t>
+      </w:r>
+      <m:oMath>
+        <m:r>
+          <m:t>{</m:t>
+        </m:r>
+        <m:r>
+          <m:t>{</m:t>
+        </m:r>
+        <m:r>
+          <m:t>x</m:t>
+        </m:r>
+        <m:sSub>
+          <m:e>
+            <m:r>
+              <m:t>}</m:t>
+            </m:r>
+          </m:e>
+          <m:sub>
+            <m:r>
+              <m:t>A</m:t>
+            </m:r>
+          </m:sub>
+        </m:sSub>
+        <m:r>
+          <m:t>,</m:t>
+        </m:r>
+        <m:r>
+          <m:t>y</m:t>
+        </m:r>
+        <m:sSub>
+          <m:e>
+            <m:r>
+              <m:t>}</m:t>
+            </m:r>
+          </m:e>
+          <m:sub>
+            <m:r>
+              <m:t>B</m:t>
+            </m:r>
+          </m:sub>
+        </m:sSub>
+      </m:oMath>
+      <w:r>
+        <w:t xml:space="preserve"> </w:t>
+      </w:r>
+      <w:r>
+        <w:t xml:space="preserve">to Charlie.</w:t>
+      </w:r>
+    </w:p>
+    <w:p>
+      <w:pPr>
+        <w:numPr>
+          <w:numId w:val="1007"/>
+          <w:ilvl w:val="0"/>
+        </w:numPr>
+      </w:pPr>
+      <w:r>
+        <w:rPr>
+          <w:b/>
+        </w:rPr>
+        <w:t xml:space="preserve">Charlie–&gt;Bob:</w:t>
+      </w:r>
+      <w:r>
+        <w:t xml:space="preserve"> </w:t>
+      </w:r>
+      <w:r>
+        <w:t xml:space="preserve">Charlie sends</w:t>
+      </w:r>
+      <w:r>
+        <w:t xml:space="preserve"> </w:t>
+      </w:r>
+      <m:oMath>
+        <m:r>
+          <m:t>{</m:t>
+        </m:r>
+        <m:r>
+          <m:t>{</m:t>
+        </m:r>
+        <m:r>
+          <m:t>F</m:t>
+        </m:r>
+        <m:r>
+          <m:t>(</m:t>
+        </m:r>
+        <m:r>
+          <m:t>x</m:t>
+        </m:r>
+        <m:r>
+          <m:t>,</m:t>
+        </m:r>
+        <m:r>
+          <m:t>y</m:t>
+        </m:r>
+        <m:r>
+          <m:t>,</m:t>
+        </m:r>
+        <m:r>
+          <m:t>z</m:t>
+        </m:r>
+        <m:r>
+          <m:t>)</m:t>
+        </m:r>
+        <m:sSub>
+          <m:e>
+            <m:r>
+              <m:t>}</m:t>
+            </m:r>
+          </m:e>
+          <m:sub>
+            <m:r>
+              <m:t>A</m:t>
+            </m:r>
+          </m:sub>
+        </m:sSub>
+        <m:sSub>
+          <m:e>
+            <m:r>
+              <m:t>}</m:t>
+            </m:r>
+          </m:e>
+          <m:sub>
+            <m:r>
+              <m:t>B</m:t>
+            </m:r>
+          </m:sub>
+        </m:sSub>
+      </m:oMath>
+      <w:r>
+        <w:t xml:space="preserve"> </w:t>
+      </w:r>
+      <w:r>
+        <w:t xml:space="preserve">to Bob. Charlie can do this by running</w:t>
+      </w:r>
+      <w:r>
+        <w:t xml:space="preserve"> </w:t>
+      </w:r>
+      <m:oMath>
         <m:r>
           <m:t>E</m:t>
         </m:r>
@@ -7910,8 +10451,82 @@
         <m:r>
           <m:t>A</m:t>
         </m:r>
-        <m:r>
-          <m:t>L</m:t>
+        <m:sSub>
+          <m:e>
+            <m:r>
+              <m:t>L</m:t>
+            </m:r>
+          </m:e>
+          <m:sub>
+            <m:r>
+              <m:t>B</m:t>
+            </m:r>
+          </m:sub>
+        </m:sSub>
+      </m:oMath>
+      <w:r>
+        <w:t xml:space="preserve"> </w:t>
+      </w:r>
+      <w:r>
+        <w:t xml:space="preserve">on the ciphertext and on the (efficiently computable) map</w:t>
+      </w:r>
+      <w:r>
+        <w:t xml:space="preserve"> </w:t>
+      </w:r>
+      <m:oMath>
+        <m:r>
+          <m:t>c</m:t>
+        </m:r>
+        <m:r>
+          <m:t>,</m:t>
+        </m:r>
+        <m:r>
+          <m:t>y</m:t>
+        </m:r>
+        <m:r>
+          <m:t>↦</m:t>
+        </m:r>
+        <m:r>
+          <m:t>E</m:t>
+        </m:r>
+        <m:r>
+          <m:t>V</m:t>
+        </m:r>
+        <m:r>
+          <m:t>A</m:t>
+        </m:r>
+        <m:sSub>
+          <m:e>
+            <m:r>
+              <m:t>L</m:t>
+            </m:r>
+          </m:e>
+          <m:sub>
+            <m:r>
+              <m:t>A</m:t>
+            </m:r>
+          </m:sub>
+        </m:sSub>
+        <m:r>
+          <m:t>(</m:t>
+        </m:r>
+        <m:sSub>
+          <m:e>
+            <m:r>
+              <m:t>f</m:t>
+            </m:r>
+          </m:e>
+          <m:sub>
+            <m:r>
+              <m:t>y</m:t>
+            </m:r>
+          </m:sub>
+        </m:sSub>
+        <m:r>
+          <m:t>,</m:t>
+        </m:r>
+        <m:r>
+          <m:t>c</m:t>
         </m:r>
         <m:r>
           <m:t>)</m:t>
@@ -7921,7 +10536,300 @@
         <w:t xml:space="preserve"> </w:t>
       </w:r>
       <w:r>
-        <w:t xml:space="preserve">is a statistically circuit private fully homomorphic encryption then Protocol 2PC is a secure two party computation protocol with respect to honest but curious adversaries.</w:t>
+        <w:t xml:space="preserve">where</w:t>
+      </w:r>
+      <w:r>
+        <w:t xml:space="preserve"> </w:t>
+      </w:r>
+      <m:oMath>
+        <m:sSub>
+          <m:e>
+            <m:r>
+              <m:t>f</m:t>
+            </m:r>
+          </m:e>
+          <m:sub>
+            <m:r>
+              <m:t>y</m:t>
+            </m:r>
+          </m:sub>
+        </m:sSub>
+      </m:oMath>
+      <w:r>
+        <w:t xml:space="preserve"> </w:t>
+      </w:r>
+      <w:r>
+        <w:t xml:space="preserve">is the circuit</w:t>
+      </w:r>
+      <w:r>
+        <w:t xml:space="preserve"> </w:t>
+      </w:r>
+      <m:oMath>
+        <m:r>
+          <m:t>x</m:t>
+        </m:r>
+        <m:r>
+          <m:t>↦</m:t>
+        </m:r>
+        <m:r>
+          <m:t>F</m:t>
+        </m:r>
+        <m:r>
+          <m:t>(</m:t>
+        </m:r>
+        <m:r>
+          <m:t>x</m:t>
+        </m:r>
+        <m:r>
+          <m:t>,</m:t>
+        </m:r>
+        <m:r>
+          <m:t>y</m:t>
+        </m:r>
+        <m:r>
+          <m:t>,</m:t>
+        </m:r>
+        <m:r>
+          <m:t>z</m:t>
+        </m:r>
+        <m:r>
+          <m:t>)</m:t>
+        </m:r>
+      </m:oMath>
+      <w:r>
+        <w:t xml:space="preserve">. (Please read this line several times!)</w:t>
+      </w:r>
+    </w:p>
+    <w:p>
+      <w:pPr>
+        <w:numPr>
+          <w:numId w:val="1007"/>
+          <w:ilvl w:val="0"/>
+        </w:numPr>
+      </w:pPr>
+      <w:r>
+        <w:rPr>
+          <w:b/>
+        </w:rPr>
+        <w:t xml:space="preserve">Bob–&gt;Alice:</w:t>
+      </w:r>
+      <w:r>
+        <w:t xml:space="preserve"> </w:t>
+      </w:r>
+      <w:r>
+        <w:t xml:space="preserve">Bob sends</w:t>
+      </w:r>
+      <w:r>
+        <w:t xml:space="preserve"> </w:t>
+      </w:r>
+      <m:oMath>
+        <m:r>
+          <m:t>{</m:t>
+        </m:r>
+        <m:r>
+          <m:t>f</m:t>
+        </m:r>
+        <m:r>
+          <m:t>(</m:t>
+        </m:r>
+        <m:r>
+          <m:t>x</m:t>
+        </m:r>
+        <m:r>
+          <m:t>,</m:t>
+        </m:r>
+        <m:r>
+          <m:t>y</m:t>
+        </m:r>
+        <m:r>
+          <m:t>,</m:t>
+        </m:r>
+        <m:r>
+          <m:t>z</m:t>
+        </m:r>
+        <m:r>
+          <m:t>)</m:t>
+        </m:r>
+        <m:sSub>
+          <m:e>
+            <m:r>
+              <m:t>}</m:t>
+            </m:r>
+          </m:e>
+          <m:sub>
+            <m:r>
+              <m:t>A</m:t>
+            </m:r>
+          </m:sub>
+        </m:sSub>
+      </m:oMath>
+      <w:r>
+        <w:t xml:space="preserve"> </w:t>
+      </w:r>
+      <w:r>
+        <w:t xml:space="preserve">to Alice by decrypting the ciphertext sent from Charlie.</w:t>
+      </w:r>
+    </w:p>
+    <w:p>
+      <w:pPr>
+        <w:numPr>
+          <w:numId w:val="1007"/>
+          <w:ilvl w:val="0"/>
+        </w:numPr>
+      </w:pPr>
+      <w:r>
+        <w:rPr>
+          <w:b/>
+        </w:rPr>
+        <w:t xml:space="preserve">Alice’s output:</w:t>
+      </w:r>
+      <w:r>
+        <w:t xml:space="preserve"> </w:t>
+      </w:r>
+      <w:r>
+        <w:t xml:space="preserve">Alice computes</w:t>
+      </w:r>
+      <w:r>
+        <w:t xml:space="preserve"> </w:t>
+      </w:r>
+      <m:oMath>
+        <m:r>
+          <m:t>f</m:t>
+        </m:r>
+        <m:r>
+          <m:t>(</m:t>
+        </m:r>
+        <m:r>
+          <m:t>x</m:t>
+        </m:r>
+        <m:r>
+          <m:t>,</m:t>
+        </m:r>
+        <m:r>
+          <m:t>y</m:t>
+        </m:r>
+        <m:r>
+          <m:t>,</m:t>
+        </m:r>
+        <m:r>
+          <m:t>z</m:t>
+        </m:r>
+        <m:r>
+          <m:t>)</m:t>
+        </m:r>
+      </m:oMath>
+      <w:r>
+        <w:t xml:space="preserve"> </w:t>
+      </w:r>
+      <w:r>
+        <w:t xml:space="preserve">by decrypting the ciphertext sent from Bob.</w:t>
+      </w:r>
+      <w:r>
+        <w:t xml:space="preserve"> </w:t>
+      </w:r>
+      <w:r>
+        <w:t xml:space="preserve">:::</w:t>
+      </w:r>
+    </w:p>
+    <w:p>
+      <w:pPr>
+        <w:pStyle w:val="Heading3"/>
+        <w:pStyle w:val="BlockText"/>
+      </w:pPr>
+      <w:bookmarkStart w:id="47" w:name="threepartympc"/>
+      <w:bookmarkEnd w:id="47"/>
+    </w:p>
+    <w:p>
+      <w:pPr>
+        <w:pStyle w:val="BlockText"/>
+      </w:pPr>
+      <w:r>
+        <w:t xml:space="preserve">If the underlying encryption is a fully homomorphic statistically circuit private encryption then Protocol 3PC is a secure protocol for the functionality</w:t>
+      </w:r>
+      <w:r>
+        <w:t xml:space="preserve"> </w:t>
+      </w:r>
+      <m:oMath>
+        <m:r>
+          <m:t>(</m:t>
+        </m:r>
+        <m:r>
+          <m:t>x</m:t>
+        </m:r>
+        <m:r>
+          <m:t>,</m:t>
+        </m:r>
+        <m:r>
+          <m:t>y</m:t>
+        </m:r>
+        <m:r>
+          <m:t>,</m:t>
+        </m:r>
+        <m:r>
+          <m:t>z</m:t>
+        </m:r>
+        <m:r>
+          <m:t>)</m:t>
+        </m:r>
+        <m:r>
+          <m:t>↦</m:t>
+        </m:r>
+        <m:r>
+          <m:t>(</m:t>
+        </m:r>
+        <m:r>
+          <m:t>F</m:t>
+        </m:r>
+        <m:r>
+          <m:t>(</m:t>
+        </m:r>
+        <m:r>
+          <m:t>x</m:t>
+        </m:r>
+        <m:r>
+          <m:t>,</m:t>
+        </m:r>
+        <m:r>
+          <m:t>y</m:t>
+        </m:r>
+        <m:r>
+          <m:t>,</m:t>
+        </m:r>
+        <m:r>
+          <m:t>z</m:t>
+        </m:r>
+        <m:r>
+          <m:t>)</m:t>
+        </m:r>
+        <m:r>
+          <m:t>,</m:t>
+        </m:r>
+        <m:r>
+          <m:t>⊥</m:t>
+        </m:r>
+        <m:r>
+          <m:t>,</m:t>
+        </m:r>
+        <m:r>
+          <m:t>⊥</m:t>
+        </m:r>
+        <m:r>
+          <m:t>)</m:t>
+        </m:r>
+      </m:oMath>
+      <w:r>
+        <w:t xml:space="preserve"> </w:t>
+      </w:r>
+      <w:r>
+        <w:t xml:space="preserve">with respect to honest-but-curious adversaries.</w:t>
+      </w:r>
+    </w:p>
+    <w:p>
+      <w:pPr>
+        <w:pStyle w:val="FirstParagraph"/>
+      </w:pPr>
+      <w:r>
+        <w:t xml:space="preserve">To be completed.</w:t>
       </w:r>
     </w:p>
     <w:sectPr/>
@@ -8125,6 +11033,25 @@
       </w:r>
       <w:r>
         <w:t xml:space="preserve">with extra bits).</w:t>
+      </w:r>
+    </w:p>
+  </w:footnote>
+  <w:footnote w:id="46">
+    <w:p>
+      <w:pPr>
+        <w:pStyle w:val="FootnoteText"/>
+      </w:pPr>
+      <w:r>
+        <w:rPr>
+          <w:rStyle w:val="FootnoteReference"/>
+        </w:rPr>
+        <w:footnoteRef/>
+      </w:r>
+      <w:r>
+        <w:t xml:space="preserve"> </w:t>
+      </w:r>
+      <w:r>
+        <w:t xml:space="preserve">I believe this notation originates with Burrows–Abadi–Needham (BAN) logic though would be happy if scribe writers verify this.</w:t>
       </w:r>
     </w:p>
   </w:footnote>
@@ -8455,6 +11382,18 @@
     <w:abstractNumId w:val="991"/>
   </w:num>
   <w:num w:numId="1003">
+    <w:abstractNumId w:val="991"/>
+  </w:num>
+  <w:num w:numId="1004">
+    <w:abstractNumId w:val="991"/>
+  </w:num>
+  <w:num w:numId="1005">
+    <w:abstractNumId w:val="991"/>
+  </w:num>
+  <w:num w:numId="1006">
+    <w:abstractNumId w:val="991"/>
+  </w:num>
+  <w:num w:numId="1007">
     <w:abstractNumId w:val="991"/>
   </w:num>
 </w:numbering>
